--- a/tests/testthat/docx/test6.docx
+++ b/tests/testthat/docx/test6.docx
@@ -5,14 +5,15 @@
     <w:sectPr>
       <w:headerReference w:type="default" r:id="rId6"/>
       <w:footerReference w:type="default" r:id="rId7"/>
-      <w:pgSz w:w="15840" w:h="12240"/>
-      <w:pgMar w:top="1440" w:right="1440" w:bottom="1440" w:left="1440" w:header="720" w:footer="720" w:gutter="0"/>
+      <w:pgSz w:w="15840" w:h="12240" w:orient="landscape"/>
+      <w:pgMar w:top="1440" w:right="1440" w:bottom="1440" w:left="1440" w:header="1440" w:footer="1440" w:gutter="0"/>
       <w:cols w:space="720"/>
       <w:docGrid w:linePitch="360"/>
     </w:sectPr>
     <w:tbl>
       <w:tblPr>
         <w:tblW w:w="8640"/>
+        <w:tblInd w:w="2290" w:type="dxa"/>
         <w:tblBorders>
           <w:top w:val="single" w:sz="4" w:space="0" w:color="auto"/>
           <w:bottom w:val="single" w:sz="4" w:space="0" w:color="auto"/>
@@ -22,12 +23,13 @@
       </w:tblPr>
       <w:tr>
         <w:trPr>
-          <w:trHeight w:hRule="exact" w:val="288"/>
+          <w:trHeight w:hRule="exact" w:val="317"/>
         </w:trPr>
         <w:tc>
           <w:p>
             <w:pPr>
               <w:jc w:val="center"/>
+              <w:spacing w:after="0"/>
             </w:pPr>
             <w:r>
               <w:t xml:space="preserve">Text 1.0</w:t>
@@ -37,12 +39,13 @@
       </w:tr>
       <w:tr>
         <w:trPr>
-          <w:trHeight w:hRule="exact" w:val="288"/>
+          <w:trHeight w:hRule="exact" w:val="317"/>
         </w:trPr>
         <w:tc>
           <w:p>
             <w:pPr>
               <w:jc w:val="center"/>
+              <w:spacing w:after="0"/>
             </w:pPr>
             <w:r>
               <w:t xml:space="preserve">My Nice Text</w:t>
@@ -52,7 +55,7 @@
       </w:tr>
       <w:tr>
         <w:trPr>
-          <w:trHeight w:hRule="exact" w:val="288"/>
+          <w:trHeight w:hRule="exact" w:val="317"/>
         </w:trPr>
         <w:tc>
           <w:p>
@@ -75,6 +78,7 @@
     <w:tbl>
       <w:tblPr>
         <w:tblW w:w="8640"/>
+        <w:tblInd w:w="2290" w:type="dxa"/>
         <w:tblBorders>
           <w:bottom w:val="single" w:sz="4" w:space="0" w:color="auto"/>
           <w:left w:val="single" w:sz="4" w:space="0" w:color="auto"/>
@@ -118,9 +122,19 @@
         </w:tc>
       </w:tr>
     </w:tbl>
+    <w:p>
+      <w:pPr>
+        <w:spacing w:after="0" w:line="120" w:lineRule="auto"/>
+        <w:contextualSpacing/>
+        <w:rPr>
+          <w:sz w:val="0"/>
+        </w:rPr>
+      </w:pPr>
+    </w:p>
     <w:tbl>
       <w:tblPr>
         <w:tblW w:w="8640"/>
+        <w:tblInd w:w="2290" w:type="dxa"/>
         <w:tblBorders>
           <w:top w:val="single" w:sz="4" w:space="0" w:color="auto"/>
           <w:bottom w:val="single" w:sz="4" w:space="0" w:color="auto"/>
@@ -130,7 +144,7 @@
       </w:tblPr>
       <w:tr>
         <w:trPr>
-          <w:trHeight w:hRule="exact" w:val="288"/>
+          <w:trHeight w:hRule="exact" w:val="317"/>
         </w:trPr>
         <w:tc>
           <w:p>
@@ -142,12 +156,13 @@
       </w:tr>
       <w:tr>
         <w:trPr>
-          <w:trHeight w:hRule="exact" w:val="288"/>
+          <w:trHeight w:hRule="exact" w:val="317"/>
         </w:trPr>
         <w:tc>
           <w:p>
             <w:pPr>
               <w:jc w:val="left"/>
+              <w:spacing w:after="0"/>
             </w:pPr>
             <w:r>
               <w:t xml:space="preserve">My footnote 1</w:t>
@@ -157,12 +172,13 @@
       </w:tr>
       <w:tr>
         <w:trPr>
-          <w:trHeight w:hRule="exact" w:val="288"/>
+          <w:trHeight w:hRule="exact" w:val="317"/>
         </w:trPr>
         <w:tc>
           <w:p>
             <w:pPr>
               <w:jc w:val="left"/>
+              <w:spacing w:after="0"/>
             </w:pPr>
             <w:r>
               <w:t xml:space="preserve">My footnote 2</w:t>
@@ -214,7 +230,7 @@
     </w:tblGrid>
     <w:tr>
       <w:trPr>
-        <w:trHeight w:hRule="exact" w:val="288"/>
+        <w:trHeight w:hRule="exact" w:val="317"/>
       </w:trPr>
       <w:tc>
         <w:tcPr>
@@ -223,6 +239,7 @@
         <w:p>
           <w:pPr>
             <w:jc w:val="left"/>
+            <w:spacing w:after="0"/>
           </w:pPr>
           <w:r>
             <w:t xml:space="preserve">Left1</w:t>
@@ -236,6 +253,7 @@
         <w:p>
           <w:pPr>
             <w:jc w:val="center"/>
+            <w:spacing w:after="0"/>
           </w:pPr>
           <w:r>
             <w:t xml:space="preserve">Center1</w:t>
@@ -249,6 +267,7 @@
         <w:p>
           <w:pPr>
             <w:jc w:val="right"/>
+            <w:spacing w:after="0"/>
           </w:pPr>
           <w:r>
             <w:t xml:space="preserve">Right1</w:t>
@@ -298,7 +317,7 @@
     </w:tblGrid>
     <w:tr>
       <w:trPr>
-        <w:trHeight w:hRule="exact" w:val="288"/>
+        <w:trHeight w:hRule="exact" w:val="317"/>
       </w:trPr>
       <w:tc>
         <w:tcPr>
@@ -307,6 +326,7 @@
         <w:p>
           <w:pPr>
             <w:jc w:val="left"/>
+            <w:spacing w:after="0"/>
           </w:pPr>
           <w:r>
             <w:t xml:space="preserve">Left</w:t>
@@ -320,6 +340,7 @@
         <w:p>
           <w:pPr>
             <w:jc w:val="right"/>
+            <w:spacing w:after="0"/>
           </w:pPr>
           <w:r>
             <w:t xml:space="preserve">Right</w:t>

--- a/tests/testthat/docx/test6.docx
+++ b/tests/testthat/docx/test6.docx
@@ -142,6 +142,15 @@
           <w:right w:val="single" w:sz="4" w:space="0" w:color="auto"/>
         </w:tblBorders>
       </w:tblPr>
+      <w:p>
+        <w:pPr>
+          <w:spacing w:after="0" w:line="120" w:lineRule="auto"/>
+          <w:contextualSpacing/>
+          <w:rPr>
+            <w:sz w:val="0"/>
+          </w:rPr>
+        </w:pPr>
+      </w:p>
       <w:tr>
         <w:trPr>
           <w:trHeight w:hRule="exact" w:val="317"/>
@@ -154,6 +163,15 @@
           </w:p>
         </w:tc>
       </w:tr>
+      <w:p>
+        <w:pPr>
+          <w:spacing w:after="0" w:line="120" w:lineRule="auto"/>
+          <w:contextualSpacing/>
+          <w:rPr>
+            <w:sz w:val="0"/>
+          </w:rPr>
+        </w:pPr>
+      </w:p>
       <w:tr>
         <w:trPr>
           <w:trHeight w:hRule="exact" w:val="317"/>
@@ -170,6 +188,15 @@
           </w:p>
         </w:tc>
       </w:tr>
+      <w:p>
+        <w:pPr>
+          <w:spacing w:after="0" w:line="120" w:lineRule="auto"/>
+          <w:contextualSpacing/>
+          <w:rPr>
+            <w:sz w:val="0"/>
+          </w:rPr>
+        </w:pPr>
+      </w:p>
       <w:tr>
         <w:trPr>
           <w:trHeight w:hRule="exact" w:val="317"/>
@@ -186,7 +213,25 @@
           </w:p>
         </w:tc>
       </w:tr>
+      <w:p>
+        <w:pPr>
+          <w:spacing w:after="0" w:line="120" w:lineRule="auto"/>
+          <w:contextualSpacing/>
+          <w:rPr>
+            <w:sz w:val="0"/>
+          </w:rPr>
+        </w:pPr>
+      </w:p>
     </w:tbl>
+    <w:p>
+      <w:pPr>
+        <w:spacing w:after="0" w:line="120" w:lineRule="auto"/>
+        <w:contextualSpacing/>
+        <w:rPr>
+          <w:sz w:val="0"/>
+        </w:rPr>
+      </w:pPr>
+    </w:p>
   </w:body>
 </w:document>
 </file>

--- a/tests/testthat/docx/test6.docx
+++ b/tests/testthat/docx/test6.docx
@@ -12,6 +12,10 @@
     </w:sectPr>
     <w:tbl>
       <w:tblPr>
+        <w:tblCellMar>
+          <w:left w:w="72" w:type="dxa"/>
+          <w:right w:w="72" w:type="dxa"/>
+        </w:tblCellMar>
         <w:tblW w:w="8640"/>
         <w:tblInd w:w="2290" w:type="dxa"/>
         <w:tblBorders>
@@ -21,6 +25,9 @@
           <w:right w:val="single" w:sz="4" w:space="0" w:color="auto"/>
         </w:tblBorders>
       </w:tblPr>
+      <w:tblGrid>
+        <w:gridCol w:w="8640"/>
+      </w:tblGrid>
       <w:tr>
         <w:trPr>
           <w:trHeight w:hRule="exact" w:val="317"/>
@@ -66,17 +73,12 @@
         </w:tc>
       </w:tr>
     </w:tbl>
-    <w:p>
-      <w:pPr>
-        <w:spacing w:after="0" w:line="120" w:lineRule="auto"/>
-        <w:contextualSpacing/>
-        <w:rPr>
-          <w:sz w:val="0"/>
-        </w:rPr>
-      </w:pPr>
-    </w:p>
     <w:tbl>
       <w:tblPr>
+        <w:tblCellMar>
+          <w:left w:w="72" w:type="dxa"/>
+          <w:right w:w="72" w:type="dxa"/>
+        </w:tblCellMar>
         <w:tblW w:w="8640"/>
         <w:tblInd w:w="2290" w:type="dxa"/>
         <w:tblBorders>
@@ -85,6 +87,9 @@
           <w:right w:val="single" w:sz="4" w:space="0" w:color="auto"/>
         </w:tblBorders>
       </w:tblPr>
+      <w:tblGrid>
+        <w:gridCol w:w="8640"/>
+      </w:tblGrid>
       <w:tr>
         <w:tc>
           <w:tcPr>
@@ -122,19 +127,14 @@
         </w:tc>
       </w:tr>
     </w:tbl>
-    <w:p>
-      <w:pPr>
-        <w:spacing w:after="0" w:line="120" w:lineRule="auto"/>
-        <w:contextualSpacing/>
-        <w:rPr>
-          <w:sz w:val="0"/>
-        </w:rPr>
-      </w:pPr>
-    </w:p>
     <w:tbl>
       <w:tblPr>
-        <w:tblW w:w="8640"/>
-        <w:tblInd w:w="2290" w:type="dxa"/>
+        <w:tblCellMar>
+          <w:left w:w="72" w:type="dxa"/>
+          <w:right w:w="72" w:type="dxa"/>
+        </w:tblCellMar>
+        <w:tblW w:w="8642"/>
+        <w:tblInd w:w="2289" w:type="dxa"/>
         <w:tblBorders>
           <w:top w:val="single" w:sz="4" w:space="0" w:color="auto"/>
           <w:bottom w:val="single" w:sz="4" w:space="0" w:color="auto"/>
@@ -142,15 +142,9 @@
           <w:right w:val="single" w:sz="4" w:space="0" w:color="auto"/>
         </w:tblBorders>
       </w:tblPr>
-      <w:p>
-        <w:pPr>
-          <w:spacing w:after="0" w:line="120" w:lineRule="auto"/>
-          <w:contextualSpacing/>
-          <w:rPr>
-            <w:sz w:val="0"/>
-          </w:rPr>
-        </w:pPr>
-      </w:p>
+      <w:tblGrid>
+        <w:gridCol w:w="8642"/>
+      </w:tblGrid>
       <w:tr>
         <w:trPr>
           <w:trHeight w:hRule="exact" w:val="317"/>
@@ -163,15 +157,6 @@
           </w:p>
         </w:tc>
       </w:tr>
-      <w:p>
-        <w:pPr>
-          <w:spacing w:after="0" w:line="120" w:lineRule="auto"/>
-          <w:contextualSpacing/>
-          <w:rPr>
-            <w:sz w:val="0"/>
-          </w:rPr>
-        </w:pPr>
-      </w:p>
       <w:tr>
         <w:trPr>
           <w:trHeight w:hRule="exact" w:val="317"/>
@@ -188,15 +173,6 @@
           </w:p>
         </w:tc>
       </w:tr>
-      <w:p>
-        <w:pPr>
-          <w:spacing w:after="0" w:line="120" w:lineRule="auto"/>
-          <w:contextualSpacing/>
-          <w:rPr>
-            <w:sz w:val="0"/>
-          </w:rPr>
-        </w:pPr>
-      </w:p>
       <w:tr>
         <w:trPr>
           <w:trHeight w:hRule="exact" w:val="317"/>
@@ -213,20 +189,18 @@
           </w:p>
         </w:tc>
       </w:tr>
-      <w:p>
-        <w:pPr>
-          <w:spacing w:after="0" w:line="120" w:lineRule="auto"/>
-          <w:contextualSpacing/>
-          <w:rPr>
-            <w:sz w:val="0"/>
-          </w:rPr>
-        </w:pPr>
-      </w:p>
     </w:tbl>
     <w:p>
       <w:pPr>
-        <w:spacing w:after="0" w:line="120" w:lineRule="auto"/>
-        <w:contextualSpacing/>
+        <w:spacing w:after="0" w:line="0" w:lineRule="none"/>
+        <w:rPr>
+          <w:sz w:val="0"/>
+        </w:rPr>
+      </w:pPr>
+    </w:p>
+    <w:p>
+      <w:pPr>
+        <w:spacing w:after="0" w:line="0" w:lineRule="none"/>
         <w:rPr>
           <w:sz w:val="0"/>
         </w:rPr>

--- a/tests/testthat/docx/test6.docx
+++ b/tests/testthat/docx/test6.docx
@@ -30,7 +30,7 @@
       </w:tblGrid>
       <w:tr>
         <w:trPr>
-          <w:trHeight w:hRule="exact" w:val="317"/>
+          <w:trHeight w:hRule="exact" w:val="295"/>
         </w:trPr>
         <w:tc>
           <w:p>
@@ -46,7 +46,7 @@
       </w:tr>
       <w:tr>
         <w:trPr>
-          <w:trHeight w:hRule="exact" w:val="317"/>
+          <w:trHeight w:hRule="exact" w:val="295"/>
         </w:trPr>
         <w:tc>
           <w:p>
@@ -62,7 +62,7 @@
       </w:tr>
       <w:tr>
         <w:trPr>
-          <w:trHeight w:hRule="exact" w:val="317"/>
+          <w:trHeight w:hRule="exact" w:val="295"/>
         </w:trPr>
         <w:tc>
           <w:p>
@@ -147,7 +147,7 @@
       </w:tblGrid>
       <w:tr>
         <w:trPr>
-          <w:trHeight w:hRule="exact" w:val="317"/>
+          <w:trHeight w:hRule="exact" w:val="295"/>
         </w:trPr>
         <w:tc>
           <w:p>
@@ -159,7 +159,7 @@
       </w:tr>
       <w:tr>
         <w:trPr>
-          <w:trHeight w:hRule="exact" w:val="317"/>
+          <w:trHeight w:hRule="exact" w:val="295"/>
         </w:trPr>
         <w:tc>
           <w:p>
@@ -175,7 +175,7 @@
       </w:tr>
       <w:tr>
         <w:trPr>
-          <w:trHeight w:hRule="exact" w:val="317"/>
+          <w:trHeight w:hRule="exact" w:val="295"/>
         </w:trPr>
         <w:tc>
           <w:p>
@@ -249,7 +249,7 @@
     </w:tblGrid>
     <w:tr>
       <w:trPr>
-        <w:trHeight w:hRule="exact" w:val="317"/>
+        <w:trHeight w:hRule="exact" w:val="295"/>
       </w:trPr>
       <w:tc>
         <w:tcPr>
@@ -336,7 +336,7 @@
     </w:tblGrid>
     <w:tr>
       <w:trPr>
-        <w:trHeight w:hRule="exact" w:val="317"/>
+        <w:trHeight w:hRule="exact" w:val="295"/>
       </w:trPr>
       <w:tc>
         <w:tcPr>

--- a/tests/testthat/docx/test6.docx
+++ b/tests/testthat/docx/test6.docx
@@ -18,12 +18,7 @@
         </w:tblCellMar>
         <w:tblW w:w="8640"/>
         <w:tblInd w:w="2290" w:type="dxa"/>
-        <w:tblBorders>
-          <w:top w:val="single" w:sz="4" w:space="0" w:color="auto"/>
-          <w:bottom w:val="single" w:sz="4" w:space="0" w:color="auto"/>
-          <w:left w:val="single" w:sz="4" w:space="0" w:color="auto"/>
-          <w:right w:val="single" w:sz="4" w:space="0" w:color="auto"/>
-        </w:tblBorders>
+        <w:tblBorders/>
       </w:tblPr>
       <w:tblGrid>
         <w:gridCol w:w="8640"/>
@@ -82,6 +77,7 @@
         <w:tblW w:w="8640"/>
         <w:tblInd w:w="2290" w:type="dxa"/>
         <w:tblBorders>
+          <w:top w:val="single" w:sz="4" w:space="0" w:color="auto"/>
           <w:bottom w:val="single" w:sz="4" w:space="0" w:color="auto"/>
           <w:left w:val="single" w:sz="4" w:space="0" w:color="auto"/>
           <w:right w:val="single" w:sz="4" w:space="0" w:color="auto"/>
@@ -94,6 +90,10 @@
         <w:tc>
           <w:tcPr>
             <w:tcW w:w="8640"/>
+            <w:tcBorders>
+              <w:top w:val="single" w:sz="4" w:space="0" w:color="auto"/>
+              <w:bottom w:val="single" w:sz="4" w:space="0" w:color="auto"/>
+            </w:tcBorders>
           </w:tcPr>
           <w:p>
             <w:pPr>
@@ -135,12 +135,7 @@
         </w:tblCellMar>
         <w:tblW w:w="8642"/>
         <w:tblInd w:w="2289" w:type="dxa"/>
-        <w:tblBorders>
-          <w:top w:val="single" w:sz="4" w:space="0" w:color="auto"/>
-          <w:bottom w:val="single" w:sz="4" w:space="0" w:color="auto"/>
-          <w:left w:val="single" w:sz="4" w:space="0" w:color="auto"/>
-          <w:right w:val="single" w:sz="4" w:space="0" w:color="auto"/>
-        </w:tblBorders>
+        <w:tblBorders/>
       </w:tblPr>
       <w:tblGrid>
         <w:gridCol w:w="8642"/>

--- a/tests/testthat/docx/test6.docx
+++ b/tests/testthat/docx/test6.docx
@@ -13,8 +13,8 @@
     <w:tbl>
       <w:tblPr>
         <w:tblCellMar>
-          <w:left w:w="72" w:type="dxa"/>
-          <w:right w:w="72" w:type="dxa"/>
+          <w:left w:w="32" w:type="dxa"/>
+          <w:right w:w="32" w:type="dxa"/>
         </w:tblCellMar>
         <w:tblW w:w="8640"/>
         <w:tblInd w:w="2290" w:type="dxa"/>
@@ -71,8 +71,8 @@
     <w:tbl>
       <w:tblPr>
         <w:tblCellMar>
-          <w:left w:w="72" w:type="dxa"/>
-          <w:right w:w="72" w:type="dxa"/>
+          <w:left w:w="32" w:type="dxa"/>
+          <w:right w:w="32" w:type="dxa"/>
         </w:tblCellMar>
         <w:tblW w:w="8640"/>
         <w:tblInd w:w="2290" w:type="dxa"/>
@@ -130,8 +130,8 @@
     <w:tbl>
       <w:tblPr>
         <w:tblCellMar>
-          <w:left w:w="72" w:type="dxa"/>
-          <w:right w:w="72" w:type="dxa"/>
+          <w:left w:w="32" w:type="dxa"/>
+          <w:right w:w="32" w:type="dxa"/>
         </w:tblCellMar>
         <w:tblW w:w="8642"/>
         <w:tblInd w:w="2289" w:type="dxa"/>
